--- a/Proyecto IA/Avance/Paper.docx
+++ b/Proyecto IA/Avance/Paper.docx
@@ -1231,7 +1231,31 @@
           <w:lang w:eastAsia="es-CR"/>
           <w14:ligatures w14:val="none"/>
         </w:rPr>
-        <w:t>platfrom</w:t>
+        <w:t>platfo</w:t>
+      </w:r>
+      <w:r>
+        <w:rPr>
+          <w:rFonts w:ascii="Arial" w:eastAsia="Times New Roman" w:hAnsi="Arial" w:cs="Arial"/>
+          <w:color w:val="000000"/>
+          <w:kern w:val="0"/>
+          <w:sz w:val="24"/>
+          <w:szCs w:val="24"/>
+          <w:lang w:eastAsia="es-CR"/>
+          <w14:ligatures w14:val="none"/>
+        </w:rPr>
+        <w:t>r</w:t>
+      </w:r>
+      <w:r>
+        <w:rPr>
+          <w:rFonts w:ascii="Arial" w:eastAsia="Times New Roman" w:hAnsi="Arial" w:cs="Arial"/>
+          <w:color w:val="000000"/>
+          <w:kern w:val="0"/>
+          <w:sz w:val="24"/>
+          <w:szCs w:val="24"/>
+          <w:lang w:eastAsia="es-CR"/>
+          <w14:ligatures w14:val="none"/>
+        </w:rPr>
+        <w:t>m</w:t>
       </w:r>
       <w:proofErr w:type="spellEnd"/>
       <w:r>
@@ -1634,7 +1658,105 @@
           <w:lang w:eastAsia="es-CR"/>
           <w14:ligatures w14:val="none"/>
         </w:rPr>
-        <w:t xml:space="preserve">Se creó un código </w:t>
+        <w:t xml:space="preserve">Para poder hacer uso de </w:t>
+      </w:r>
+      <w:r>
+        <w:rPr>
+          <w:rFonts w:ascii="Arial" w:eastAsia="Times New Roman" w:hAnsi="Arial" w:cs="Arial"/>
+          <w:color w:val="000000"/>
+          <w:kern w:val="0"/>
+          <w:sz w:val="24"/>
+          <w:szCs w:val="24"/>
+          <w:lang w:eastAsia="es-CR"/>
+          <w14:ligatures w14:val="none"/>
+        </w:rPr>
+        <w:t>ella</w:t>
+      </w:r>
+      <w:r>
+        <w:rPr>
+          <w:rFonts w:ascii="Arial" w:eastAsia="Times New Roman" w:hAnsi="Arial" w:cs="Arial"/>
+          <w:color w:val="000000"/>
+          <w:kern w:val="0"/>
+          <w:sz w:val="24"/>
+          <w:szCs w:val="24"/>
+          <w:lang w:eastAsia="es-CR"/>
+          <w14:ligatures w14:val="none"/>
+        </w:rPr>
+        <w:t xml:space="preserve"> primero se tuvo que instalar </w:t>
+      </w:r>
+      <w:r>
+        <w:rPr>
+          <w:rFonts w:ascii="Arial" w:eastAsia="Times New Roman" w:hAnsi="Arial" w:cs="Arial"/>
+          <w:color w:val="000000"/>
+          <w:kern w:val="0"/>
+          <w:sz w:val="24"/>
+          <w:szCs w:val="24"/>
+          <w:lang w:eastAsia="es-CR"/>
+          <w14:ligatures w14:val="none"/>
+        </w:rPr>
+        <w:t>una</w:t>
+      </w:r>
+      <w:r>
+        <w:rPr>
+          <w:rFonts w:ascii="Arial" w:eastAsia="Times New Roman" w:hAnsi="Arial" w:cs="Arial"/>
+          <w:color w:val="000000"/>
+          <w:kern w:val="0"/>
+          <w:sz w:val="24"/>
+          <w:szCs w:val="24"/>
+          <w:lang w:eastAsia="es-CR"/>
+          <w14:ligatures w14:val="none"/>
+        </w:rPr>
+        <w:t xml:space="preserve"> biblioteca llamada </w:t>
+      </w:r>
+      <w:proofErr w:type="spellStart"/>
+      <w:r>
+        <w:rPr>
+          <w:rFonts w:ascii="Arial" w:eastAsia="Times New Roman" w:hAnsi="Arial" w:cs="Arial"/>
+          <w:color w:val="000000"/>
+          <w:kern w:val="0"/>
+          <w:sz w:val="24"/>
+          <w:szCs w:val="24"/>
+          <w:lang w:eastAsia="es-CR"/>
+          <w14:ligatures w14:val="none"/>
+        </w:rPr>
+        <w:t>openai</w:t>
+      </w:r>
+      <w:proofErr w:type="spellEnd"/>
+      <w:r>
+        <w:rPr>
+          <w:rFonts w:ascii="Arial" w:eastAsia="Times New Roman" w:hAnsi="Arial" w:cs="Arial"/>
+          <w:color w:val="000000"/>
+          <w:kern w:val="0"/>
+          <w:sz w:val="24"/>
+          <w:szCs w:val="24"/>
+          <w:lang w:eastAsia="es-CR"/>
+          <w14:ligatures w14:val="none"/>
+        </w:rPr>
+        <w:t xml:space="preserve">. </w:t>
+      </w:r>
+      <w:r>
+        <w:rPr>
+          <w:rFonts w:ascii="Arial" w:eastAsia="Times New Roman" w:hAnsi="Arial" w:cs="Arial"/>
+          <w:color w:val="000000"/>
+          <w:kern w:val="0"/>
+          <w:sz w:val="24"/>
+          <w:szCs w:val="24"/>
+          <w:lang w:eastAsia="es-CR"/>
+          <w14:ligatures w14:val="none"/>
+        </w:rPr>
+        <w:t>Luego de esto s</w:t>
+      </w:r>
+      <w:r>
+        <w:rPr>
+          <w:rFonts w:ascii="Arial" w:eastAsia="Times New Roman" w:hAnsi="Arial" w:cs="Arial"/>
+          <w:color w:val="000000"/>
+          <w:kern w:val="0"/>
+          <w:sz w:val="24"/>
+          <w:szCs w:val="24"/>
+          <w:lang w:eastAsia="es-CR"/>
+          <w14:ligatures w14:val="none"/>
+        </w:rPr>
+        <w:t xml:space="preserve">e creó un código </w:t>
       </w:r>
       <w:r>
         <w:rPr>
@@ -1696,6 +1818,42 @@
         </w:rPr>
         <w:t xml:space="preserve">clave del API, luego se crea una función para </w:t>
       </w:r>
+      <w:r>
+        <w:rPr>
+          <w:rFonts w:ascii="Arial" w:eastAsia="Times New Roman" w:hAnsi="Arial" w:cs="Arial"/>
+          <w:color w:val="000000"/>
+          <w:kern w:val="0"/>
+          <w:sz w:val="24"/>
+          <w:szCs w:val="24"/>
+          <w:lang w:eastAsia="es-CR"/>
+          <w14:ligatures w14:val="none"/>
+        </w:rPr>
+        <w:t>interactuar</w:t>
+      </w:r>
+      <w:r>
+        <w:rPr>
+          <w:rFonts w:ascii="Arial" w:eastAsia="Times New Roman" w:hAnsi="Arial" w:cs="Arial"/>
+          <w:color w:val="000000"/>
+          <w:kern w:val="0"/>
+          <w:sz w:val="24"/>
+          <w:szCs w:val="24"/>
+          <w:lang w:eastAsia="es-CR"/>
+          <w14:ligatures w14:val="none"/>
+        </w:rPr>
+        <w:t xml:space="preserve"> con la API </w:t>
+      </w:r>
+      <w:r>
+        <w:rPr>
+          <w:rFonts w:ascii="Arial" w:eastAsia="Times New Roman" w:hAnsi="Arial" w:cs="Arial"/>
+          <w:color w:val="000000"/>
+          <w:kern w:val="0"/>
+          <w:sz w:val="24"/>
+          <w:szCs w:val="24"/>
+          <w:lang w:eastAsia="es-CR"/>
+          <w14:ligatures w14:val="none"/>
+        </w:rPr>
+        <w:t xml:space="preserve">y luego se utiliza la función con su respectivo </w:t>
+      </w:r>
       <w:proofErr w:type="spellStart"/>
       <w:r>
         <w:rPr>
@@ -1707,44 +1865,7 @@
           <w:lang w:eastAsia="es-CR"/>
           <w14:ligatures w14:val="none"/>
         </w:rPr>
-        <w:t>interactual</w:t>
-      </w:r>
-      <w:proofErr w:type="spellEnd"/>
-      <w:r>
-        <w:rPr>
-          <w:rFonts w:ascii="Arial" w:eastAsia="Times New Roman" w:hAnsi="Arial" w:cs="Arial"/>
-          <w:color w:val="000000"/>
-          <w:kern w:val="0"/>
-          <w:sz w:val="24"/>
-          <w:szCs w:val="24"/>
-          <w:lang w:eastAsia="es-CR"/>
-          <w14:ligatures w14:val="none"/>
-        </w:rPr>
-        <w:t xml:space="preserve"> con la API </w:t>
-      </w:r>
-      <w:r>
-        <w:rPr>
-          <w:rFonts w:ascii="Arial" w:eastAsia="Times New Roman" w:hAnsi="Arial" w:cs="Arial"/>
-          <w:color w:val="000000"/>
-          <w:kern w:val="0"/>
-          <w:sz w:val="24"/>
-          <w:szCs w:val="24"/>
-          <w:lang w:eastAsia="es-CR"/>
-          <w14:ligatures w14:val="none"/>
-        </w:rPr>
-        <w:t xml:space="preserve">y luego se utiliza la función con su respectivo </w:t>
-      </w:r>
-      <w:proofErr w:type="spellStart"/>
-      <w:r>
-        <w:rPr>
-          <w:rFonts w:ascii="Arial" w:eastAsia="Times New Roman" w:hAnsi="Arial" w:cs="Arial"/>
-          <w:color w:val="000000"/>
-          <w:kern w:val="0"/>
-          <w:sz w:val="24"/>
-          <w:szCs w:val="24"/>
-          <w:lang w:eastAsia="es-CR"/>
-          <w14:ligatures w14:val="none"/>
-        </w:rPr>
+        <w:lastRenderedPageBreak/>
         <w:t>prompt</w:t>
       </w:r>
       <w:proofErr w:type="spellEnd"/>
@@ -1866,7 +1987,6 @@
           <w:noProof/>
           <w:lang w:eastAsia="es-CR"/>
         </w:rPr>
-        <w:lastRenderedPageBreak/>
         <w:drawing>
           <wp:inline distT="0" distB="0" distL="0" distR="0" wp14:anchorId="0B0249C4" wp14:editId="6D43BB66">
             <wp:extent cx="5612130" cy="3441065"/>
@@ -2595,7 +2715,20 @@
           <w:lang w:eastAsia="es-CR"/>
           <w14:ligatures w14:val="none"/>
         </w:rPr>
-        <w:t xml:space="preserve">comenzar a hacer pruebas. Primero se importan </w:t>
+        <w:t xml:space="preserve">comenzar a </w:t>
+      </w:r>
+      <w:r>
+        <w:rPr>
+          <w:rFonts w:ascii="Arial" w:eastAsia="Times New Roman" w:hAnsi="Arial" w:cs="Arial"/>
+          <w:color w:val="000000"/>
+          <w:kern w:val="0"/>
+          <w:sz w:val="24"/>
+          <w:szCs w:val="24"/>
+          <w:lang w:eastAsia="es-CR"/>
+          <w14:ligatures w14:val="none"/>
+        </w:rPr>
+        <w:lastRenderedPageBreak/>
+        <w:t xml:space="preserve">hacer pruebas. Primero se importan </w:t>
       </w:r>
       <w:r>
         <w:rPr>
@@ -2731,20 +2864,7 @@
           <w:lang w:eastAsia="es-CR"/>
           <w14:ligatures w14:val="none"/>
         </w:rPr>
-        <w:t xml:space="preserve">, se </w:t>
-      </w:r>
-      <w:r>
-        <w:rPr>
-          <w:rFonts w:ascii="Arial" w:eastAsia="Times New Roman" w:hAnsi="Arial" w:cs="Arial"/>
-          <w:color w:val="000000"/>
-          <w:kern w:val="0"/>
-          <w:sz w:val="24"/>
-          <w:szCs w:val="24"/>
-          <w:lang w:eastAsia="es-CR"/>
-          <w14:ligatures w14:val="none"/>
-        </w:rPr>
-        <w:lastRenderedPageBreak/>
-        <w:t xml:space="preserve">genera la imagen y por último </w:t>
+        <w:t xml:space="preserve">, se genera la imagen y por último </w:t>
       </w:r>
       <w:r>
         <w:rPr>
@@ -2993,6 +3113,7 @@
           <w:lang w:eastAsia="es-CR"/>
           <w14:ligatures w14:val="none"/>
         </w:rPr>
+        <w:lastRenderedPageBreak/>
         <w:t xml:space="preserve">Se utilizó el siguiente video como guía: </w:t>
       </w:r>
       <w:hyperlink r:id="rId11" w:history="1">
@@ -3075,7 +3196,6 @@
           <w:lang w:eastAsia="es-CR"/>
           <w14:ligatures w14:val="none"/>
         </w:rPr>
-        <w:lastRenderedPageBreak/>
         <w:t xml:space="preserve">Se investigó como </w:t>
       </w:r>
       <w:r>
@@ -3190,19 +3310,7 @@
           <w:lang w:eastAsia="es-CR"/>
           <w14:ligatures w14:val="none"/>
         </w:rPr>
-        <w:t xml:space="preserve"> cual u</w:t>
-      </w:r>
-      <w:r>
-        <w:rPr>
-          <w:rFonts w:ascii="Arial" w:eastAsia="Times New Roman" w:hAnsi="Arial" w:cs="Arial"/>
-          <w:color w:val="000000"/>
-          <w:kern w:val="0"/>
-          <w:sz w:val="24"/>
-          <w:szCs w:val="24"/>
-          <w:lang w:eastAsia="es-CR"/>
-          <w14:ligatures w14:val="none"/>
-        </w:rPr>
-        <w:t>tiliza un modelo de aprendizaje automático para traducir entre más de 100 idiomas</w:t>
+        <w:t xml:space="preserve"> cual utiliza un modelo de aprendizaje automático para traducir entre más de 100 idiomas</w:t>
       </w:r>
       <w:r>
         <w:rPr>
@@ -3319,6 +3427,7 @@
       </w:pPr>
       <w:r>
         <w:rPr>
+          <w:noProof/>
           <w:lang w:eastAsia="es-CR"/>
         </w:rPr>
         <w:drawing>
@@ -3375,6 +3484,7 @@
       <w:r>
         <w:rPr>
           <w:rFonts w:ascii="Times New Roman" w:eastAsia="Times New Roman" w:hAnsi="Times New Roman" w:cs="Times New Roman"/>
+          <w:noProof/>
           <w:color w:val="000000"/>
           <w:kern w:val="0"/>
           <w:sz w:val="24"/>
@@ -3664,6 +3774,7 @@
       </w:pPr>
       <w:r>
         <w:rPr>
+          <w:noProof/>
           <w:lang w:eastAsia="es-CR"/>
         </w:rPr>
         <w:lastRenderedPageBreak/>
@@ -3722,6 +3833,7 @@
       <w:r>
         <w:rPr>
           <w:rFonts w:ascii="Arial" w:eastAsia="Times New Roman" w:hAnsi="Arial" w:cs="Arial"/>
+          <w:noProof/>
           <w:color w:val="000000"/>
           <w:kern w:val="0"/>
           <w:sz w:val="24"/>
@@ -3783,6 +3895,7 @@
       <w:r>
         <w:rPr>
           <w:rFonts w:ascii="Arial" w:eastAsia="Times New Roman" w:hAnsi="Arial" w:cs="Arial"/>
+          <w:noProof/>
           <w:color w:val="000000"/>
           <w:kern w:val="0"/>
           <w:sz w:val="24"/>
@@ -4481,7 +4594,31 @@
           <w:lang w:eastAsia="es-CR"/>
           <w14:ligatures w14:val="none"/>
         </w:rPr>
-        <w:t xml:space="preserve">(generación de la historia, generación de la imagen y la traducción de la historio) </w:t>
+        <w:t>(generación de la historia, generación de la imagen y la traducción de la histori</w:t>
+      </w:r>
+      <w:r>
+        <w:rPr>
+          <w:rFonts w:ascii="Arial" w:eastAsia="Times New Roman" w:hAnsi="Arial" w:cs="Arial"/>
+          <w:color w:val="000000"/>
+          <w:kern w:val="0"/>
+          <w:sz w:val="24"/>
+          <w:szCs w:val="24"/>
+          <w:lang w:eastAsia="es-CR"/>
+          <w14:ligatures w14:val="none"/>
+        </w:rPr>
+        <w:t>a</w:t>
+      </w:r>
+      <w:r>
+        <w:rPr>
+          <w:rFonts w:ascii="Arial" w:eastAsia="Times New Roman" w:hAnsi="Arial" w:cs="Arial"/>
+          <w:color w:val="000000"/>
+          <w:kern w:val="0"/>
+          <w:sz w:val="24"/>
+          <w:szCs w:val="24"/>
+          <w:lang w:eastAsia="es-CR"/>
+          <w14:ligatures w14:val="none"/>
+        </w:rPr>
+        <w:t xml:space="preserve">) </w:t>
       </w:r>
       <w:r>
         <w:rPr>
@@ -4942,6 +5079,7 @@
                 <w:lang w:eastAsia="es-CR"/>
                 <w14:ligatures w14:val="none"/>
               </w:rPr>
+              <w:lastRenderedPageBreak/>
               <w:t>Integrar las 3 funcionalidades</w:t>
             </w:r>
           </w:p>
@@ -5090,7 +5228,6 @@
                 <w:lang w:eastAsia="es-CR"/>
                 <w14:ligatures w14:val="none"/>
               </w:rPr>
-              <w:lastRenderedPageBreak/>
               <w:t xml:space="preserve">Crear </w:t>
             </w:r>
             <w:r>
@@ -5263,31 +5400,7 @@
                 <w:lang w:eastAsia="es-CR"/>
                 <w14:ligatures w14:val="none"/>
               </w:rPr>
-              <w:t>Realizar el video y el art</w:t>
-            </w:r>
-            <w:r>
-              <w:rPr>
-                <w:rFonts w:ascii="Arial" w:eastAsia="Times New Roman" w:hAnsi="Arial" w:cs="Arial"/>
-                <w:color w:val="000000"/>
-                <w:kern w:val="0"/>
-                <w:sz w:val="24"/>
-                <w:szCs w:val="24"/>
-                <w:lang w:eastAsia="es-CR"/>
-                <w14:ligatures w14:val="none"/>
-              </w:rPr>
-              <w:t>í</w:t>
-            </w:r>
-            <w:r>
-              <w:rPr>
-                <w:rFonts w:ascii="Arial" w:eastAsia="Times New Roman" w:hAnsi="Arial" w:cs="Arial"/>
-                <w:color w:val="000000"/>
-                <w:kern w:val="0"/>
-                <w:sz w:val="24"/>
-                <w:szCs w:val="24"/>
-                <w:lang w:eastAsia="es-CR"/>
-                <w14:ligatures w14:val="none"/>
-              </w:rPr>
-              <w:t>culo</w:t>
+              <w:t>Realizar el video y el artículo</w:t>
             </w:r>
           </w:p>
         </w:tc>
